--- a/Computer service/CheckTemplate.docx
+++ b/Computer service/CheckTemplate.docx
@@ -218,11 +218,13 @@
     </w:p>
     <w:p>
       <w:pPr>
-        <w:jc w:val="right"/>
-        <w:rPr>
-          <w:rFonts w:ascii="Arial" w:hAnsi="Arial" w:cs="Arial"/>
-          <w:color w:val="000000" w:themeColor="text1"/>
-          <w:szCs w:val="26"/>
+        <w:rPr>
+          <w:rFonts w:ascii="Arial" w:hAnsi="Arial" w:cs="Arial"/>
+          <w:b/>
+          <w:color w:val="000000" w:themeColor="text1"/>
+          <w:sz w:val="20"/>
+          <w:szCs w:val="26"/>
+          <w:lang w:val="en-US"/>
         </w:rPr>
       </w:pPr>
       <w:r>
@@ -230,31 +232,75 @@
           <w:rFonts w:ascii="Arial" w:hAnsi="Arial" w:cs="Arial"/>
           <w:b/>
           <w:color w:val="000000" w:themeColor="text1"/>
-          <w:szCs w:val="26"/>
-        </w:rPr>
-        <w:t>Подпись</w:t>
-      </w:r>
-      <w:r>
-        <w:rPr>
-          <w:rFonts w:ascii="Arial" w:hAnsi="Arial" w:cs="Arial"/>
-          <w:color w:val="000000" w:themeColor="text1"/>
-          <w:szCs w:val="26"/>
-        </w:rPr>
-        <w:t>_______</w:t>
-      </w:r>
+          <w:sz w:val="20"/>
+          <w:szCs w:val="26"/>
+        </w:rPr>
+        <w:t>Итог</w:t>
+      </w:r>
+      <w:r>
+        <w:rPr>
+          <w:rFonts w:ascii="Arial" w:hAnsi="Arial" w:cs="Arial"/>
+          <w:b/>
+          <w:color w:val="000000" w:themeColor="text1"/>
+          <w:sz w:val="20"/>
+          <w:szCs w:val="26"/>
+          <w:lang w:val="en-US"/>
+        </w:rPr>
+        <w:t>:</w:t>
+      </w:r>
+      <w:r>
+        <w:rPr>
+          <w:rFonts w:ascii="Arial" w:hAnsi="Arial" w:cs="Arial"/>
+          <w:b/>
+          <w:color w:val="000000" w:themeColor="text1"/>
+          <w:sz w:val="20"/>
+          <w:szCs w:val="26"/>
+          <w:lang w:val="en-US"/>
+        </w:rPr>
+        <w:t xml:space="preserve"> </w:t>
+      </w:r>
+      <w:bookmarkStart w:id="3" w:name="SumCheck"/>
+      <w:bookmarkStart w:id="4" w:name="_GoBack"/>
+      <w:bookmarkEnd w:id="3"/>
+      <w:bookmarkEnd w:id="4"/>
     </w:p>
     <w:p>
       <w:pPr>
+        <w:jc w:val="right"/>
         <w:rPr>
           <w:rFonts w:ascii="Arial" w:hAnsi="Arial" w:cs="Arial"/>
           <w:color w:val="000000" w:themeColor="text1"/>
           <w:szCs w:val="26"/>
         </w:rPr>
       </w:pPr>
-      <w:bookmarkStart w:id="3" w:name="QRCODE"/>
-      <w:bookmarkStart w:id="4" w:name="_GoBack"/>
-      <w:bookmarkEnd w:id="3"/>
-      <w:bookmarkEnd w:id="4"/>
+      <w:r>
+        <w:rPr>
+          <w:rFonts w:ascii="Arial" w:hAnsi="Arial" w:cs="Arial"/>
+          <w:b/>
+          <w:color w:val="000000" w:themeColor="text1"/>
+          <w:szCs w:val="26"/>
+        </w:rPr>
+        <w:t>Подпись</w:t>
+      </w:r>
+      <w:r>
+        <w:rPr>
+          <w:rFonts w:ascii="Arial" w:hAnsi="Arial" w:cs="Arial"/>
+          <w:color w:val="000000" w:themeColor="text1"/>
+          <w:szCs w:val="26"/>
+        </w:rPr>
+        <w:t>_______</w:t>
+      </w:r>
+    </w:p>
+    <w:p>
+      <w:pPr>
+        <w:rPr>
+          <w:rFonts w:ascii="Arial" w:hAnsi="Arial" w:cs="Arial"/>
+          <w:color w:val="000000" w:themeColor="text1"/>
+          <w:szCs w:val="26"/>
+        </w:rPr>
+      </w:pPr>
+      <w:bookmarkStart w:id="5" w:name="QRCODE"/>
+      <w:bookmarkEnd w:id="5"/>
     </w:p>
     <w:sectPr>
       <w:pgSz w:w="11906" w:h="16838"/>
@@ -956,7 +1002,7 @@
 </file>
 
 <file path=customXml/itemProps1.xml><?xml version="1.0" encoding="utf-8"?>
-<ds:datastoreItem xmlns:ds="http://schemas.openxmlformats.org/officeDocument/2006/customXml" ds:itemID="{5F9AF108-1ED4-44FF-BEE1-7060FE1BF6A3}">
+<ds:datastoreItem xmlns:ds="http://schemas.openxmlformats.org/officeDocument/2006/customXml" ds:itemID="{6825CE9F-48AD-4B4D-98B6-8D415E4D9142}">
   <ds:schemaRefs>
     <ds:schemaRef ds:uri="http://schemas.openxmlformats.org/officeDocument/2006/bibliography"/>
   </ds:schemaRefs>
